--- a/Paper/NLP_Final_Project_InchulYang.docx
+++ b/Paper/NLP_Final_Project_InchulYang.docx
@@ -221,10 +221,7 @@
         <w:t>to distinguish authentic from fraudulent postings by enhancing the feature space. Additionally, it investigates how these unsupervised learning techniques, particularly clustering algorithms, can be integrated as features in classification models to improve performance</w:t>
       </w:r>
       <w:r>
-        <w:t xml:space="preserve"> [</w:t>
-      </w:r>
-      <w:r>
-        <w:t>6, 7]</w:t>
+        <w:t xml:space="preserve"> [6, 7]</w:t>
       </w:r>
       <w:r>
         <w:t>. The anticipated outcomes aim to strengthen security protocols across job platforms and offer protection for both employers and job seekers against potential fraud.</w:t>
@@ -10004,7 +10001,17 @@
         <w:t>/</w:t>
       </w:r>
       <w:r>
-        <w:t xml:space="preserve">d detection. In 2023 IEEE International Carnahan Conference on Security Technology (ICCST) (pp. 1-6). Pune, India: IEEE. https://doi.org/10.1109/ICCST59048.2023.10474243 </w:t>
+        <w:t xml:space="preserve">d detection. </w:t>
+      </w:r>
+      <w:r>
+        <w:rPr>
+          <w:i/>
+          <w:iCs/>
+        </w:rPr>
+        <w:t>2023 IEEE International Carnahan Conference on Security Technology (ICCST)</w:t>
+      </w:r>
+      <w:r>
+        <w:t xml:space="preserve"> (pp. 1-6). https://doi.org/10.1109/ICCST59048.2023.10474243 </w:t>
       </w:r>
     </w:p>
     <w:p>
@@ -10037,7 +10044,17 @@
       </w:r>
       <w:proofErr w:type="spellEnd"/>
       <w:r>
-        <w:t>, D. (2023). Prediction of fake job ad using NLP-based multilayer perceptron. Turkish Journal of Computer and Mathematics Education (TURCOMAT), 14(1), 296-310. https://doi.org/10.17762/turcomat.v14i1.13533</w:t>
+        <w:t xml:space="preserve">, D. (2023). Prediction of fake job ad using NLP-based multilayer perceptron. </w:t>
+      </w:r>
+      <w:r>
+        <w:rPr>
+          <w:i/>
+          <w:iCs/>
+        </w:rPr>
+        <w:t>Turkish Journal of Computer and Mathematics Education (TURCOMAT),</w:t>
+      </w:r>
+      <w:r>
+        <w:t xml:space="preserve"> 14(1), 296-310. https://doi.org/10.17762/turcomat.v14i1.13533</w:t>
       </w:r>
     </w:p>
     <w:p>
@@ -10057,7 +10074,26 @@
       </w:r>
       <w:proofErr w:type="spellEnd"/>
       <w:r>
-        <w:t>, E. (2018). Using contextual features for online recruitment fraud detection. In B. Andersson, B. Johansson, S. Carlsson, C. Barry, M. Lang, H. Linger, &amp; C. Schneider (Eds.), Designing Digitalization (ISD2018 Proceedings) (pp. 1-10). Lund, Sweden: Lund University. ISBN 978-91-7753-876-9.</w:t>
+        <w:t>, E. (2018). Using contextual features for online recruitment fraud detection</w:t>
+      </w:r>
+      <w:r>
+        <w:t>.</w:t>
+      </w:r>
+      <w:r>
+        <w:t xml:space="preserve"> </w:t>
+      </w:r>
+      <w:r>
+        <w:rPr>
+          <w:i/>
+          <w:iCs/>
+        </w:rPr>
+        <w:t xml:space="preserve">Designing Digitalization (ISD2018 Proceedings) </w:t>
+      </w:r>
+      <w:r>
+        <w:t>(</w:t>
+      </w:r>
+      <w:r>
+        <w:t>pp. 1-10). Lund, Sweden: Lund University. ISBN 978-91-7753-876-9.</w:t>
       </w:r>
     </w:p>
     <w:p>
@@ -10077,7 +10113,17 @@
       </w:r>
       <w:proofErr w:type="spellEnd"/>
       <w:r>
-        <w:t xml:space="preserve">, F. (2019). An intelligent model for online recruitment fraud detection. Journal of Information Security, 10(3), 155-176. https://doi.org/10.4236/jis.2019.103009. </w:t>
+        <w:t xml:space="preserve">, F. (2019). An intelligent model for online recruitment fraud detection. </w:t>
+      </w:r>
+      <w:r>
+        <w:rPr>
+          <w:i/>
+          <w:iCs/>
+        </w:rPr>
+        <w:t>Journal of Information Security</w:t>
+      </w:r>
+      <w:r>
+        <w:t xml:space="preserve">, 10(3), 155-176. https://doi.org/10.4236/jis.2019.103009. </w:t>
       </w:r>
     </w:p>
     <w:p>
@@ -10094,7 +10140,17 @@
       </w:r>
       <w:proofErr w:type="spellEnd"/>
       <w:r>
-        <w:t>, M., Adebayo, K.J. &amp; Nanda, R. A machine learning approach to detecting fraudulent job types. AI &amp; Soc 38, 1013–1024 (2023). https://doi.org/10.1007/s00146-022-01469-0.</w:t>
+        <w:t xml:space="preserve">, M., Adebayo, K.J. &amp; Nanda, R. A machine learning approach to detecting fraudulent job types. </w:t>
+      </w:r>
+      <w:r>
+        <w:rPr>
+          <w:i/>
+          <w:iCs/>
+        </w:rPr>
+        <w:t xml:space="preserve">AI &amp; Soc </w:t>
+      </w:r>
+      <w:r>
+        <w:t>38, 1013–1024 (2023). https://doi.org/10.1007/s00146-022-01469-0.</w:t>
       </w:r>
     </w:p>
     <w:p>
@@ -10106,7 +10162,17 @@
         </w:numPr>
       </w:pPr>
       <w:r>
-        <w:t>Alapati, Y. K., &amp; Sindhu, K. (2016). Combining clustering with classification: a technique to improve classification accuracy. Lung Cancer, 32(57), 3.</w:t>
+        <w:t xml:space="preserve">Alapati, Y. K., &amp; Sindhu, K. (2016). Combining clustering with classification: a technique to improve classification accuracy. </w:t>
+      </w:r>
+      <w:r>
+        <w:rPr>
+          <w:i/>
+          <w:iCs/>
+        </w:rPr>
+        <w:t>Lung Cancer</w:t>
+      </w:r>
+      <w:r>
+        <w:t>, 32(57), 3.</w:t>
       </w:r>
     </w:p>
     <w:p>
@@ -10136,7 +10202,17 @@
       </w:r>
       <w:proofErr w:type="spellEnd"/>
       <w:r>
-        <w:t xml:space="preserve">, T. (2021). A study on using data clustering for feature extraction to improve the quality of classification. Knowledge and Information Systems, 63(6), 1771–1805. </w:t>
+        <w:t xml:space="preserve">, T. (2021). A study on using data clustering for feature extraction to improve the quality of classification. </w:t>
+      </w:r>
+      <w:r>
+        <w:rPr>
+          <w:i/>
+          <w:iCs/>
+        </w:rPr>
+        <w:t>Knowledge and Information Systems,</w:t>
+      </w:r>
+      <w:r>
+        <w:t xml:space="preserve"> 63(6), 1771–1805. </w:t>
       </w:r>
       <w:hyperlink r:id="rId12" w:history="1">
         <w:r>
@@ -10303,7 +10379,17 @@
       </w:r>
       <w:proofErr w:type="spellEnd"/>
       <w:r>
-        <w:t>, G. (2016). Online recruitment services: another playground for fraudsters. Journal of Internet Services and Applications, 16(1), 1-6. https://doi.org/10.1016/S1361-3723(16)30025-2</w:t>
+        <w:t>, G. (2016). Online recruitment services: another playground for fraudsters.</w:t>
+      </w:r>
+      <w:r>
+        <w:rPr>
+          <w:i/>
+          <w:iCs/>
+        </w:rPr>
+        <w:t xml:space="preserve"> Journal of Internet Services and Applications</w:t>
+      </w:r>
+      <w:r>
+        <w:t>, 16(1), 1-6. https://doi.org/10.1016/S1361-3723(16)30025-2</w:t>
       </w:r>
       <w:r>
         <w:softHyphen/>
@@ -10350,7 +10436,17 @@
       </w:r>
       <w:proofErr w:type="spellEnd"/>
       <w:r>
-        <w:t xml:space="preserve">, L. (2017). Automatic detection of online recruitment frauds: Characteristics, methods, and a public dataset. Future Internet, 9(1), 6. </w:t>
+        <w:t xml:space="preserve">, L. (2017). Automatic detection of online recruitment frauds: Characteristics, methods, and a public dataset. </w:t>
+      </w:r>
+      <w:r>
+        <w:rPr>
+          <w:i/>
+          <w:iCs/>
+        </w:rPr>
+        <w:t>Future Internet</w:t>
+      </w:r>
+      <w:r>
+        <w:t xml:space="preserve">, 9(1), 6. </w:t>
       </w:r>
       <w:hyperlink r:id="rId13" w:history="1">
         <w:r>
@@ -10378,7 +10474,17 @@
       </w:r>
       <w:proofErr w:type="spellEnd"/>
       <w:r>
-        <w:t>, F. (2019). An intelligent model for online recruitment fraud detection. Journal of Information Security, 10(3), 155-176. https://doi.org/10.4236/jis.2019.103009</w:t>
+        <w:t xml:space="preserve">, F. (2019). An intelligent model for online recruitment fraud detection. </w:t>
+      </w:r>
+      <w:r>
+        <w:rPr>
+          <w:i/>
+          <w:iCs/>
+        </w:rPr>
+        <w:t>Journal of Information Security</w:t>
+      </w:r>
+      <w:r>
+        <w:t>, 10(3), 155-176. https://doi.org/10.4236/jis.2019.103009</w:t>
       </w:r>
     </w:p>
     <w:p>
@@ -10414,15 +10520,20 @@
       </w:r>
       <w:proofErr w:type="spellEnd"/>
       <w:r>
-        <w:t xml:space="preserve">: Ensemble learning based online recruitment fraud detection. In Proceedings of the Twelfth International Conference on Contemporary Computing (IC3) (pp. 1-5). Noida, India: </w:t>
-      </w:r>
-      <w:proofErr w:type="spellStart"/>
-      <w:r>
-        <w:t>doi</w:t>
-      </w:r>
-      <w:proofErr w:type="spellEnd"/>
-      <w:r>
-        <w:t>: 10.1109/IC3.2019.8844879</w:t>
+        <w:t xml:space="preserve">: Ensemble learning based online recruitment fraud detection. </w:t>
+      </w:r>
+      <w:r>
+        <w:rPr>
+          <w:i/>
+          <w:iCs/>
+        </w:rPr>
+        <w:t>Proceedings of the Twelfth International Conference on Contemporary Computing (IC3)</w:t>
+      </w:r>
+      <w:r>
+        <w:t xml:space="preserve"> (pp. 1-5). </w:t>
+      </w:r>
+      <w:r>
+        <w:t>https://doi.org/10.1109/IC3.2019.8844879</w:t>
       </w:r>
     </w:p>
     <w:p>
@@ -10434,7 +10545,17 @@
         </w:numPr>
       </w:pPr>
       <w:r>
-        <w:t xml:space="preserve">Dutta, S., &amp; Bandyopadhyay, S. K. (2020). Fake job recruitment detection using machine learning approach. International Journal of Engineering Trends and Technology (IJETT), 68(4), 48. </w:t>
+        <w:t xml:space="preserve">Dutta, S., &amp; Bandyopadhyay, S. K. (2020). Fake job recruitment detection using machine learning approach. </w:t>
+      </w:r>
+      <w:r>
+        <w:rPr>
+          <w:i/>
+          <w:iCs/>
+        </w:rPr>
+        <w:t>International Journal of Engineering Trends and Technology (IJETT)</w:t>
+      </w:r>
+      <w:r>
+        <w:t xml:space="preserve">, 68(4), 48. </w:t>
       </w:r>
       <w:hyperlink r:id="rId14" w:history="1">
         <w:r>
@@ -10454,15 +10575,17 @@
         </w:numPr>
       </w:pPr>
       <w:r>
-        <w:t xml:space="preserve">Mehboob, A., &amp; Malik, M. S. I. (2021). Smart fraud detection framework for job recruitments. Arabian Journal for Science and </w:t>
-      </w:r>
-      <w:proofErr w:type="gramStart"/>
-      <w:r>
-        <w:t>Engineering ,</w:t>
-      </w:r>
-      <w:proofErr w:type="gramEnd"/>
-      <w:r>
-        <w:t xml:space="preserve"> 46(4), 3067–3078. </w:t>
+        <w:t xml:space="preserve">Mehboob, A., &amp; Malik, M. S. I. (2021). Smart fraud detection framework for job recruitments. </w:t>
+      </w:r>
+      <w:r>
+        <w:rPr>
+          <w:i/>
+          <w:iCs/>
+        </w:rPr>
+        <w:t>Arabian Journal for Science and Engineering</w:t>
+      </w:r>
+      <w:r>
+        <w:t xml:space="preserve">, 46(4), 3067–3078. </w:t>
       </w:r>
       <w:hyperlink r:id="rId15" w:history="1">
         <w:r>
@@ -10484,134 +10607,7 @@
           <w:lang w:eastAsia="ko-KR"/>
         </w:rPr>
       </w:pPr>
-      <w:r>
-        <w:br w:type="page"/>
-      </w:r>
-    </w:p>
-    <w:p>
-      <w:pPr>
-        <w:pStyle w:val="References"/>
-        <w:ind w:left="360"/>
-      </w:pPr>
-      <w:r>
-        <w:lastRenderedPageBreak/>
-        <w:t>review process.</w:t>
-      </w:r>
-    </w:p>
-    <w:p>
-      <w:pPr>
-        <w:pStyle w:val="References"/>
-        <w:ind w:left="360"/>
-      </w:pPr>
-      <w:r>
-        <w:t>4.</w:t>
-      </w:r>
-      <w:r>
-        <w:tab/>
-        <w:t>REFERENCES</w:t>
-      </w:r>
-    </w:p>
-    <w:p>
-      <w:pPr>
-        <w:pStyle w:val="References"/>
-        <w:ind w:left="360"/>
-      </w:pPr>
-      <w:r>
-        <w:t>[1]</w:t>
-      </w:r>
-      <w:r>
-        <w:tab/>
-        <w:t xml:space="preserve">Bowman, M., </w:t>
-      </w:r>
-      <w:proofErr w:type="spellStart"/>
-      <w:r>
-        <w:t>Debray</w:t>
-      </w:r>
-      <w:proofErr w:type="spellEnd"/>
-      <w:r>
-        <w:t>, S. K., and Peterson, L. L. 1993. Rea-</w:t>
-      </w:r>
-      <w:proofErr w:type="spellStart"/>
-      <w:r>
-        <w:t>soning</w:t>
-      </w:r>
-      <w:proofErr w:type="spellEnd"/>
-      <w:r>
-        <w:t xml:space="preserve"> about naming systems. ACM Trans. Program. Lang. Syst. 15, 5 (Nov. 1993), 795-825. DOI= http://doi.acm.org/10.1145/161468.16147. </w:t>
-      </w:r>
-    </w:p>
-    <w:p>
-      <w:pPr>
-        <w:pStyle w:val="References"/>
-        <w:ind w:left="360"/>
-      </w:pPr>
-      <w:r>
-        <w:t>[2]</w:t>
-      </w:r>
-      <w:r>
-        <w:tab/>
-        <w:t xml:space="preserve">Brown, L. D., Hua, H., and Gao, C. 2003. A widget </w:t>
-      </w:r>
-      <w:proofErr w:type="gramStart"/>
-      <w:r>
-        <w:t>frame-work</w:t>
-      </w:r>
-      <w:proofErr w:type="gramEnd"/>
-      <w:r>
-        <w:t xml:space="preserve"> for augmented interaction in SCAPE. In Proceed-</w:t>
-      </w:r>
-      <w:proofErr w:type="spellStart"/>
-      <w:r>
-        <w:t>ings</w:t>
-      </w:r>
-      <w:proofErr w:type="spellEnd"/>
-      <w:r>
-        <w:t xml:space="preserve"> of the 16th Annual ACM Symposium on User Inter-face Software and Technology (Vancouver, Canada, No-</w:t>
-      </w:r>
-      <w:proofErr w:type="spellStart"/>
-      <w:r>
-        <w:t>vember</w:t>
-      </w:r>
-      <w:proofErr w:type="spellEnd"/>
-      <w:r>
-        <w:t xml:space="preserve"> 02 - 05, 2003). UIST '03. ACM, New York, NY, 1-10. DOI= http://doi.acm.org/10.1145/964696.964697.</w:t>
-      </w:r>
-    </w:p>
-    <w:p>
-      <w:pPr>
-        <w:pStyle w:val="References"/>
-        <w:ind w:left="360"/>
-      </w:pPr>
-      <w:r>
-        <w:t>[3]</w:t>
-      </w:r>
-      <w:r>
-        <w:tab/>
-        <w:t xml:space="preserve">Ding, W. and </w:t>
-      </w:r>
-      <w:proofErr w:type="spellStart"/>
-      <w:r>
-        <w:t>Marchionini</w:t>
-      </w:r>
-      <w:proofErr w:type="spellEnd"/>
-      <w:r>
-        <w:t xml:space="preserve">, G. 1997. A Study on Video Browsing Strategies. Technical Report. University of Maryland at College Park. </w:t>
-      </w:r>
-    </w:p>
-    <w:p>
-      <w:pPr>
-        <w:pStyle w:val="References"/>
-        <w:ind w:left="360"/>
-      </w:pPr>
-      <w:r>
-        <w:t>[4]</w:t>
-      </w:r>
-      <w:r>
-        <w:tab/>
-        <w:t>Forman, G. 2003. An extensive empirical study of feature selection metrics for text classification</w:t>
-      </w:r>
-    </w:p>
-    <w:p/>
+    </w:p>
     <w:sectPr>
       <w:type w:val="continuous"/>
       <w:pgSz w:w="12240" w:h="15840"/>
@@ -11637,7 +11633,7 @@
   <w:num w:numId="14" w16cid:durableId="1174297200">
     <w:abstractNumId w:val="3"/>
     <w:lvlOverride w:ilvl="0">
-      <w:lvl w:ilvl="0" w:tplc="BD9A66AE">
+      <w:lvl w:ilvl="0" w:tplc="6B563A88">
         <w:start w:val="1"/>
         <w:numFmt w:val="decimal"/>
         <w:lvlText w:val="%1."/>

--- a/Paper/NLP_Final_Project_InchulYang.docx
+++ b/Paper/NLP_Final_Project_InchulYang.docx
@@ -10214,14 +10214,9 @@
       <w:r>
         <w:t xml:space="preserve"> 63(6), 1771–1805. </w:t>
       </w:r>
-      <w:hyperlink r:id="rId12" w:history="1">
-        <w:r>
-          <w:rPr>
-            <w:rStyle w:val="Hyperlink0"/>
-          </w:rPr>
-          <w:t>https://doi.org/10.1007/s10115-021-01572-6</w:t>
-        </w:r>
-      </w:hyperlink>
+      <w:r>
+        <w:t>https://doi.org/10.1007/s10115-021-01572-6</w:t>
+      </w:r>
     </w:p>
     <w:p>
       <w:pPr>
@@ -10448,11 +10443,8 @@
       <w:r>
         <w:t xml:space="preserve">, 9(1), 6. </w:t>
       </w:r>
-      <w:hyperlink r:id="rId13" w:history="1">
+      <w:hyperlink r:id="rId12" w:history="1">
         <w:r>
-          <w:rPr>
-            <w:rStyle w:val="Hyperlink0"/>
-          </w:rPr>
           <w:t>https://doi.org/10.3390/fi9010006</w:t>
         </w:r>
       </w:hyperlink>
@@ -10557,11 +10549,8 @@
       <w:r>
         <w:t xml:space="preserve">, 68(4), 48. </w:t>
       </w:r>
-      <w:hyperlink r:id="rId14" w:history="1">
+      <w:hyperlink r:id="rId13" w:history="1">
         <w:r>
-          <w:rPr>
-            <w:rStyle w:val="Hyperlink0"/>
-          </w:rPr>
           <w:t>https://doi.org/10.14445/22315381/ijett-v68i4p209s</w:t>
         </w:r>
       </w:hyperlink>
@@ -10587,12 +10576,15 @@
       <w:r>
         <w:t xml:space="preserve">, 46(4), 3067–3078. </w:t>
       </w:r>
-      <w:hyperlink r:id="rId15" w:history="1">
+      <w:hyperlink r:id="rId14" w:history="1">
         <w:r>
-          <w:rPr>
-            <w:rStyle w:val="Hyperlink"/>
-          </w:rPr>
-          <w:t>https://doi.org/10.1007/s13369-020-04998-2</w:t>
+          <w:t>https://doi.org/10.1007/s13369-020-0</w:t>
+        </w:r>
+        <w:r>
+          <w:t>4</w:t>
+        </w:r>
+        <w:r>
+          <w:t>998-2</w:t>
         </w:r>
       </w:hyperlink>
     </w:p>
@@ -11633,7 +11625,7 @@
   <w:num w:numId="14" w16cid:durableId="1174297200">
     <w:abstractNumId w:val="3"/>
     <w:lvlOverride w:ilvl="0">
-      <w:lvl w:ilvl="0" w:tplc="6B563A88">
+      <w:lvl w:ilvl="0" w:tplc="4920AF2C">
         <w:start w:val="1"/>
         <w:numFmt w:val="decimal"/>
         <w:lvlText w:val="%1."/>
